--- a/week2/Week 2 Career Services GitHub Files/Java-Week2_GitHub-Setup_CS1.5.docx
+++ b/week2/Week 2 Career Services GitHub Files/Java-Week2_GitHub-Setup_CS1.5.docx
@@ -47,6 +47,7 @@
         </w:rPr>
         <w:t xml:space="preserve">Points </w:t>
       </w:r>
+      <w:proofErr w:type="gramStart"/>
       <w:r>
         <w:rPr>
           <w:b/>
@@ -55,6 +56,7 @@
         </w:rPr>
         <w:t>possible:</w:t>
       </w:r>
+      <w:proofErr w:type="gramEnd"/>
       <w:r>
         <w:t xml:space="preserve"> 50</w:t>
       </w:r>
@@ -175,7 +177,23 @@
                 <w:b/>
                 <w:bCs/>
               </w:rPr>
-              <w:t>% of Grade</w:t>
+              <w:t xml:space="preserve">% </w:t>
+            </w:r>
+            <w:proofErr w:type="gramStart"/>
+            <w:r>
+              <w:rPr>
+                <w:b/>
+                <w:bCs/>
+              </w:rPr>
+              <w:t>of</w:t>
+            </w:r>
+            <w:proofErr w:type="gramEnd"/>
+            <w:r>
+              <w:rPr>
+                <w:b/>
+                <w:bCs/>
+              </w:rPr>
+              <w:t xml:space="preserve"> Grade</w:t>
             </w:r>
           </w:p>
         </w:tc>
@@ -288,13 +306,23 @@
       <w:pPr>
         <w:pStyle w:val="Body"/>
       </w:pPr>
+      <w:proofErr w:type="gramStart"/>
       <w:r>
         <w:rPr>
           <w:b/>
           <w:bCs/>
           <w:lang w:val="fr-FR"/>
         </w:rPr>
-        <w:t xml:space="preserve">Instructions: </w:t>
+        <w:t>Instructions:</w:t>
+      </w:r>
+      <w:proofErr w:type="gramEnd"/>
+      <w:r>
+        <w:rPr>
+          <w:b/>
+          <w:bCs/>
+          <w:lang w:val="fr-FR"/>
+        </w:rPr>
+        <w:t xml:space="preserve"> </w:t>
       </w:r>
       <w:r>
         <w:t xml:space="preserve">Follow the steps below to set up your </w:t>
@@ -381,7 +409,15 @@
         </w:numPr>
       </w:pPr>
       <w:r>
-        <w:t xml:space="preserve">Next, update your profile to discuss what you do and what you are learning.  You have to think about this one, because GitHub doesn’t give you too many characters to accomplish this task.  </w:t>
+        <w:t xml:space="preserve">Next, update your profile to discuss what you do and what you are learning.  You </w:t>
+      </w:r>
+      <w:proofErr w:type="gramStart"/>
+      <w:r>
+        <w:t>have to</w:t>
+      </w:r>
+      <w:proofErr w:type="gramEnd"/>
+      <w:r>
+        <w:t xml:space="preserve"> think about this one, because GitHub doesn’t give you too many characters to accomplish this task.  </w:t>
       </w:r>
     </w:p>
     <w:p>
@@ -521,8 +557,7 @@
         <w:pStyle w:val="ListParagraph"/>
         <w:ind w:left="0"/>
         <w:rPr>
-          <w:b/>
-          <w:bCs/>
+          <w:noProof/>
         </w:rPr>
       </w:pPr>
       <w:r>
@@ -565,6 +600,12 @@
           </wp:inline>
         </w:drawing>
       </w:r>
+      <w:r>
+        <w:rPr>
+          <w:noProof/>
+        </w:rPr>
+        <w:t xml:space="preserve"> </w:t>
+      </w:r>
     </w:p>
     <w:p>
       <w:pPr>
@@ -579,6 +620,57 @@
         <w:rPr>
           <w:noProof/>
         </w:rPr>
+        <w:drawing>
+          <wp:inline distT="0" distB="0" distL="0" distR="0" wp14:anchorId="6E5547CC" wp14:editId="714A0CEB">
+            <wp:extent cx="5943600" cy="2875915"/>
+            <wp:effectExtent l="0" t="0" r="0" b="635"/>
+            <wp:docPr id="4" name="Picture 4" descr="A screenshot of a computer&#10;&#10;Description automatically generated with medium confidence"/>
+            <wp:cNvGraphicFramePr>
+              <a:graphicFrameLocks xmlns:a="http://schemas.openxmlformats.org/drawingml/2006/main" noChangeAspect="1"/>
+            </wp:cNvGraphicFramePr>
+            <a:graphic xmlns:a="http://schemas.openxmlformats.org/drawingml/2006/main">
+              <a:graphicData uri="http://schemas.openxmlformats.org/drawingml/2006/picture">
+                <pic:pic xmlns:pic="http://schemas.openxmlformats.org/drawingml/2006/picture">
+                  <pic:nvPicPr>
+                    <pic:cNvPr id="4" name="Picture 4" descr="A screenshot of a computer&#10;&#10;Description automatically generated with medium confidence"/>
+                    <pic:cNvPicPr/>
+                  </pic:nvPicPr>
+                  <pic:blipFill>
+                    <a:blip r:embed="rId9"/>
+                    <a:stretch>
+                      <a:fillRect/>
+                    </a:stretch>
+                  </pic:blipFill>
+                  <pic:spPr>
+                    <a:xfrm>
+                      <a:off x="0" y="0"/>
+                      <a:ext cx="5943600" cy="2875915"/>
+                    </a:xfrm>
+                    <a:prstGeom prst="rect">
+                      <a:avLst/>
+                    </a:prstGeom>
+                  </pic:spPr>
+                </pic:pic>
+              </a:graphicData>
+            </a:graphic>
+          </wp:inline>
+        </w:drawing>
+      </w:r>
+    </w:p>
+    <w:p>
+      <w:pPr>
+        <w:pStyle w:val="ListParagraph"/>
+        <w:ind w:left="0"/>
+        <w:rPr>
+          <w:b/>
+          <w:bCs/>
+        </w:rPr>
+      </w:pPr>
+      <w:r>
+        <w:rPr>
+          <w:noProof/>
+        </w:rPr>
+        <w:lastRenderedPageBreak/>
         <w:drawing>
           <wp:inline distT="0" distB="0" distL="0" distR="0" wp14:anchorId="01E6AA15" wp14:editId="73C12DCB">
             <wp:extent cx="5943600" cy="3014980"/>
@@ -595,7 +687,7 @@
                     <pic:cNvPicPr/>
                   </pic:nvPicPr>
                   <pic:blipFill>
-                    <a:blip r:embed="rId9"/>
+                    <a:blip r:embed="rId10"/>
                     <a:stretch>
                       <a:fillRect/>
                     </a:stretch>
@@ -622,8 +714,8 @@
       </w:pPr>
     </w:p>
     <w:sectPr>
-      <w:headerReference w:type="default" r:id="rId10"/>
-      <w:footerReference w:type="default" r:id="rId11"/>
+      <w:headerReference w:type="default" r:id="rId11"/>
+      <w:footerReference w:type="default" r:id="rId12"/>
       <w:pgSz w:w="12240" w:h="15840"/>
       <w:pgMar w:top="1440" w:right="1440" w:bottom="1440" w:left="1440" w:header="720" w:footer="720" w:gutter="0"/>
       <w:cols w:space="720"/>
